--- a/001-Stefan Hofer.docx
+++ b/001-Stefan Hofer.docx
@@ -354,14 +354,84 @@
         </w:rPr>
         <w:t xml:space="preserve">در تویتر با </w:t>
       </w:r>
+      <w:proofErr w:type="spellStart"/>
       <w:r>
         <w:t>hofstef</w:t>
       </w:r>
-      <w:r>
-        <w:rPr>
-          <w:rFonts w:hint="cs"/>
-          <w:rtl/>
-        </w:rPr>
+      <w:proofErr w:type="spellEnd"/>
+      <w:r>
+        <w:rPr>
+          <w:rFonts w:hint="cs"/>
+          <w:rtl/>
+        </w:rPr>
+        <w:t xml:space="preserve"> و </w:t>
+      </w:r>
+      <w:r>
+        <w:rPr>
+          <w:rFonts w:hint="cs"/>
+          <w:rtl/>
+          <w:lang w:bidi="fa-IR"/>
+        </w:rPr>
+        <w:t xml:space="preserve">لینکداین با </w:t>
+      </w:r>
+      <w:r>
+        <w:fldChar w:fldCharType="begin"/>
+      </w:r>
+      <w:r>
+        <w:instrText xml:space="preserve"> HYPERLINK "https://www.linkedin.com/in/hofstef" </w:instrText>
+      </w:r>
+      <w:r>
+        <w:fldChar w:fldCharType="separate"/>
+      </w:r>
+      <w:r>
+        <w:rPr>
+          <w:rStyle w:val="Hyperlink"/>
+        </w:rPr>
+        <w:t>https://www.linkedin.com/in/hofstef</w:t>
+      </w:r>
+      <w:r>
+        <w:rPr>
+          <w:rStyle w:val="Hyperlink"/>
+        </w:rPr>
+        <w:fldChar w:fldCharType="end"/>
+      </w:r>
+      <w:r>
+        <w:rPr>
+          <w:rFonts w:hint="cs"/>
+          <w:rtl/>
+        </w:rPr>
+        <w:t xml:space="preserve"> می‌توانید استفان را دنبال کنید.</w:t>
+      </w:r>
+    </w:p>
+    <w:p>
+      <w:pPr>
+        <w:rPr>
+          <w:rtl/>
+        </w:rPr>
+      </w:pPr>
+    </w:p>
+    <w:p>
+      <w:pPr>
+        <w:pBdr>
+          <w:bottom w:val="single" w:sz="6" w:space="1" w:color="auto"/>
+        </w:pBdr>
+        <w:rPr>
+          <w:rtl/>
+        </w:rPr>
+      </w:pPr>
+    </w:p>
+    <w:p>
+      <w:pPr>
+        <w:pStyle w:val="Title"/>
+      </w:pPr>
+      <w:r>
+        <w:rPr>
+          <w:rFonts w:hint="cs"/>
+          <w:rtl/>
+        </w:rPr>
+        <w:t>آقای استفان هوفر</w:t>
+      </w:r>
+      <w:r>
         <w:t xml:space="preserve"> </w:t>
       </w:r>
       <w:r>
@@ -369,15 +439,413 @@
           <w:rFonts w:hint="cs"/>
           <w:rtl/>
         </w:rPr>
-        <w:t xml:space="preserve">و </w:t>
-      </w:r>
-      <w:r>
-        <w:rPr>
-          <w:rFonts w:hint="cs"/>
-          <w:rtl/>
-          <w:lang w:bidi="fa-IR"/>
-        </w:rPr>
-        <w:t xml:space="preserve">لینکداین با </w:t>
+        <w:t xml:space="preserve"> </w:t>
+      </w:r>
+      <w:r>
+        <w:t>Stefan Hofer</w:t>
+      </w:r>
+      <w:r>
+        <w:rPr>
+          <w:rFonts w:hint="cs"/>
+          <w:rtl/>
+        </w:rPr>
+        <w:t xml:space="preserve"> </w:t>
+      </w:r>
+    </w:p>
+    <w:p>
+      <w:pPr>
+        <w:rPr>
+          <w:shd w:val="clear" w:color="auto" w:fill="FFFFFF"/>
+          <w:rtl/>
+        </w:rPr>
+      </w:pPr>
+      <w:r>
+        <w:rPr>
+          <w:rFonts w:hint="cs"/>
+          <w:shd w:val="clear" w:color="auto" w:fill="FFFFFF"/>
+          <w:rtl/>
+        </w:rPr>
+        <w:t>ساکن هامبورگ در آلمان</w:t>
+      </w:r>
+    </w:p>
+    <w:p>
+      <w:r>
+        <w:rPr>
+          <w:rFonts w:hint="cs"/>
+          <w:rtl/>
+        </w:rPr>
+        <w:t xml:space="preserve">مشغول به کار در شرکت </w:t>
+      </w:r>
+      <w:r>
+        <w:t> Workplace Solutions</w:t>
+      </w:r>
+      <w:r>
+        <w:rPr>
+          <w:rFonts w:hint="cs"/>
+          <w:rtl/>
+        </w:rPr>
+        <w:t xml:space="preserve"> </w:t>
+      </w:r>
+      <w:r>
+        <w:rPr>
+          <w:rFonts w:hint="cs"/>
+          <w:rtl/>
+        </w:rPr>
+        <w:t>(</w:t>
+      </w:r>
+      <w:r>
+        <w:fldChar w:fldCharType="begin"/>
+      </w:r>
+      <w:r>
+        <w:instrText xml:space="preserve"> HYPERLINK "https://www.wps.de/en/about-us/" </w:instrText>
+      </w:r>
+      <w:r>
+        <w:fldChar w:fldCharType="separate"/>
+      </w:r>
+      <w:r>
+        <w:rPr>
+          <w:rStyle w:val="Hyperlink"/>
+        </w:rPr>
+        <w:t>About Us - WPS – Workplace Solutions GmbH</w:t>
+      </w:r>
+      <w:r>
+        <w:rPr>
+          <w:rStyle w:val="Hyperlink"/>
+        </w:rPr>
+        <w:fldChar w:fldCharType="end"/>
+      </w:r>
+      <w:r>
+        <w:rPr>
+          <w:rFonts w:hint="cs"/>
+          <w:rtl/>
+        </w:rPr>
+        <w:t xml:space="preserve">) به عنوان متخصص </w:t>
+      </w:r>
+      <w:r>
+        <w:t>DDD</w:t>
+      </w:r>
+      <w:r>
+        <w:rPr>
+          <w:rFonts w:hint="cs"/>
+          <w:rtl/>
+        </w:rPr>
+        <w:t xml:space="preserve"> </w:t>
+      </w:r>
+    </w:p>
+    <w:p/>
+    <w:p>
+      <w:pPr>
+        <w:pStyle w:val="Heading1"/>
+      </w:pPr>
+      <w:r>
+        <w:rPr>
+          <w:rtl/>
+        </w:rPr>
+        <w:t>تحص</w:t>
+      </w:r>
+      <w:r>
+        <w:rPr>
+          <w:rFonts w:hint="cs"/>
+          <w:rtl/>
+        </w:rPr>
+        <w:t>ی</w:t>
+      </w:r>
+      <w:r>
+        <w:rPr>
+          <w:rFonts w:hint="eastAsia"/>
+          <w:rtl/>
+        </w:rPr>
+        <w:t>لات</w:t>
+      </w:r>
+      <w:r>
+        <w:rPr>
+          <w:rtl/>
+        </w:rPr>
+        <w:t xml:space="preserve"> آکادم</w:t>
+      </w:r>
+      <w:r>
+        <w:rPr>
+          <w:rFonts w:hint="cs"/>
+          <w:rtl/>
+        </w:rPr>
+        <w:t>ی</w:t>
+      </w:r>
+      <w:r>
+        <w:rPr>
+          <w:rFonts w:hint="eastAsia"/>
+          <w:rtl/>
+        </w:rPr>
+        <w:t>ک</w:t>
+      </w:r>
+      <w:r>
+        <w:rPr>
+          <w:rtl/>
+        </w:rPr>
+        <w:t xml:space="preserve"> </w:t>
+      </w:r>
+    </w:p>
+    <w:p>
+      <w:pPr>
+        <w:rPr>
+          <w:rtl/>
+          <w:lang w:bidi="fa-IR"/>
+        </w:rPr>
+      </w:pPr>
+      <w:r>
+        <w:t xml:space="preserve"> </w:t>
+      </w:r>
+      <w:r>
+        <w:rPr>
+          <w:rFonts w:hint="cs"/>
+          <w:rtl/>
+          <w:lang w:bidi="fa-IR"/>
+        </w:rPr>
+        <w:t>مهندسی نرم افزار ـ اتریش</w:t>
+      </w:r>
+    </w:p>
+    <w:p>
+      <w:pPr>
+        <w:rPr>
+          <w:rtl/>
+          <w:lang w:bidi="fa-IR"/>
+        </w:rPr>
+      </w:pPr>
+      <w:r>
+        <w:rPr>
+          <w:rFonts w:hint="cs"/>
+          <w:rtl/>
+          <w:lang w:bidi="fa-IR"/>
+        </w:rPr>
+        <w:t>دکترای علوم کامپیوتر</w:t>
+      </w:r>
+    </w:p>
+    <w:p>
+      <w:pPr>
+        <w:pStyle w:val="Heading1"/>
+        <w:rPr>
+          <w:rtl/>
+        </w:rPr>
+      </w:pPr>
+      <w:r>
+        <w:rPr>
+          <w:rtl/>
+        </w:rPr>
+        <w:t xml:space="preserve">کتاب‌ها و مقالات مهم </w:t>
+      </w:r>
+    </w:p>
+    <w:p>
+      <w:pPr>
+        <w:rPr>
+          <w:rFonts w:ascii="Segoe UI" w:hAnsi="Segoe UI" w:cs="Segoe UI"/>
+          <w:sz w:val="21"/>
+          <w:szCs w:val="21"/>
+          <w:shd w:val="clear" w:color="auto" w:fill="FFFFFF"/>
+          <w:rtl/>
+        </w:rPr>
+      </w:pPr>
+      <w:r>
+        <w:rPr>
+          <w:rFonts w:hint="cs"/>
+          <w:rtl/>
+        </w:rPr>
+        <w:t xml:space="preserve">یکی از </w:t>
+      </w:r>
+      <w:r>
+        <w:rPr>
+          <w:rtl/>
+        </w:rPr>
+        <w:t>نو</w:t>
+      </w:r>
+      <w:r>
+        <w:rPr>
+          <w:rFonts w:hint="cs"/>
+          <w:rtl/>
+        </w:rPr>
+        <w:t>ی</w:t>
+      </w:r>
+      <w:r>
+        <w:rPr>
+          <w:rFonts w:hint="eastAsia"/>
+          <w:rtl/>
+        </w:rPr>
+        <w:t>سند</w:t>
+      </w:r>
+      <w:r>
+        <w:rPr>
+          <w:rFonts w:hint="cs"/>
+          <w:rtl/>
+        </w:rPr>
+        <w:t>گان</w:t>
+      </w:r>
+      <w:r>
+        <w:rPr>
+          <w:rtl/>
+        </w:rPr>
+        <w:t xml:space="preserve"> کتاب</w:t>
+      </w:r>
+      <w:r>
+        <w:rPr>
+          <w:rFonts w:hint="cs"/>
+          <w:rtl/>
+          <w:lang w:bidi="fa-IR"/>
+        </w:rPr>
+        <w:t xml:space="preserve"> </w:t>
+      </w:r>
+      <w:r>
+        <w:rPr>
+          <w:rFonts w:ascii="Segoe UI" w:hAnsi="Segoe UI" w:cs="Segoe UI"/>
+          <w:sz w:val="21"/>
+          <w:szCs w:val="21"/>
+          <w:shd w:val="clear" w:color="auto" w:fill="FFFFFF"/>
+        </w:rPr>
+        <w:t>Domain Storytelling</w:t>
+      </w:r>
+    </w:p>
+    <w:p>
+      <w:pPr>
+        <w:rPr>
+          <w:rtl/>
+        </w:rPr>
+      </w:pPr>
+    </w:p>
+    <w:p>
+      <w:pPr>
+        <w:pStyle w:val="Heading1"/>
+        <w:rPr>
+          <w:rtl/>
+        </w:rPr>
+      </w:pPr>
+      <w:r>
+        <w:rPr>
+          <w:rtl/>
+        </w:rPr>
+        <w:t>رسانه ها (وب نوشت، ل</w:t>
+      </w:r>
+      <w:r>
+        <w:rPr>
+          <w:rFonts w:hint="cs"/>
+          <w:rtl/>
+        </w:rPr>
+        <w:t>ی</w:t>
+      </w:r>
+      <w:r>
+        <w:rPr>
+          <w:rFonts w:hint="eastAsia"/>
+          <w:rtl/>
+        </w:rPr>
+        <w:t>نکدا</w:t>
+      </w:r>
+      <w:r>
+        <w:rPr>
+          <w:rFonts w:hint="cs"/>
+          <w:rtl/>
+        </w:rPr>
+        <w:t>ی</w:t>
+      </w:r>
+      <w:r>
+        <w:rPr>
+          <w:rFonts w:hint="eastAsia"/>
+          <w:rtl/>
+        </w:rPr>
+        <w:t>ن،</w:t>
+      </w:r>
+      <w:r>
+        <w:rPr>
+          <w:rtl/>
+        </w:rPr>
+        <w:t xml:space="preserve"> تو</w:t>
+      </w:r>
+      <w:r>
+        <w:rPr>
+          <w:rFonts w:hint="cs"/>
+          <w:rtl/>
+        </w:rPr>
+        <w:t>ی</w:t>
+      </w:r>
+      <w:r>
+        <w:rPr>
+          <w:rFonts w:hint="eastAsia"/>
+          <w:rtl/>
+        </w:rPr>
+        <w:t>تر،</w:t>
+      </w:r>
+      <w:r>
+        <w:rPr>
+          <w:rtl/>
+        </w:rPr>
+        <w:t xml:space="preserve"> ا</w:t>
+      </w:r>
+      <w:r>
+        <w:rPr>
+          <w:rFonts w:hint="cs"/>
+          <w:rtl/>
+        </w:rPr>
+        <w:t>ی</w:t>
+      </w:r>
+      <w:r>
+        <w:rPr>
+          <w:rFonts w:hint="eastAsia"/>
+          <w:rtl/>
+        </w:rPr>
+        <w:t>م</w:t>
+      </w:r>
+      <w:r>
+        <w:rPr>
+          <w:rFonts w:hint="cs"/>
+          <w:rtl/>
+        </w:rPr>
+        <w:t>ی</w:t>
+      </w:r>
+      <w:r>
+        <w:rPr>
+          <w:rFonts w:hint="eastAsia"/>
+          <w:rtl/>
+        </w:rPr>
+        <w:t>ل،</w:t>
+      </w:r>
+      <w:r>
+        <w:rPr>
+          <w:rtl/>
+        </w:rPr>
+        <w:t xml:space="preserve"> گ</w:t>
+      </w:r>
+      <w:r>
+        <w:rPr>
+          <w:rFonts w:hint="cs"/>
+          <w:rtl/>
+        </w:rPr>
+        <w:t>ی</w:t>
+      </w:r>
+      <w:r>
+        <w:rPr>
+          <w:rFonts w:hint="eastAsia"/>
+          <w:rtl/>
+        </w:rPr>
+        <w:t>ت</w:t>
+      </w:r>
+      <w:r>
+        <w:rPr>
+          <w:rtl/>
+        </w:rPr>
+        <w:t xml:space="preserve"> هاب و...)</w:t>
+      </w:r>
+    </w:p>
+    <w:p>
+      <w:pPr>
+        <w:rPr>
+          <w:rtl/>
+        </w:rPr>
+      </w:pPr>
+      <w:r>
+        <w:rPr>
+          <w:rFonts w:hint="cs"/>
+          <w:rtl/>
+          <w:lang w:bidi="fa-IR"/>
+        </w:rPr>
+        <w:t xml:space="preserve">لینکداین: </w:t>
+      </w:r>
+      <w:r>
+        <w:t xml:space="preserve"> </w:t>
       </w:r>
       <w:hyperlink r:id="rId6" w:history="1">
         <w:r>
@@ -387,140 +855,230 @@
           <w:t>https://www.linkedin.com/in/hofstef</w:t>
         </w:r>
       </w:hyperlink>
-      <w:r>
-        <w:rPr>
-          <w:rFonts w:hint="cs"/>
-          <w:rtl/>
-        </w:rPr>
-        <w:t xml:space="preserve"> می‌توانید استفان را دنبال کنید.</w:t>
-      </w:r>
-    </w:p>
-    <w:p>
-      <w:pPr>
-        <w:rPr>
-          <w:rtl/>
-        </w:rPr>
-      </w:pPr>
-    </w:p>
-    <w:p>
-      <w:pPr>
-        <w:pBdr>
-          <w:bottom w:val="single" w:sz="6" w:space="1" w:color="auto"/>
-        </w:pBdr>
-        <w:rPr>
-          <w:rtl/>
-        </w:rPr>
-      </w:pPr>
-    </w:p>
-    <w:p>
-      <w:pPr>
-        <w:pStyle w:val="Title"/>
-      </w:pPr>
-      <w:r>
-        <w:rPr>
-          <w:rFonts w:hint="cs"/>
-          <w:rtl/>
-        </w:rPr>
-        <w:t>آقای استفان هوفر</w:t>
-      </w:r>
-      <w:r>
+    </w:p>
+    <w:p>
+      <w:pPr>
+        <w:rPr>
+          <w:rtl/>
+        </w:rPr>
+      </w:pPr>
+      <w:r>
+        <w:rPr>
+          <w:rFonts w:hint="cs"/>
+          <w:rtl/>
+        </w:rPr>
+        <w:t xml:space="preserve">تویتر: </w:t>
+      </w:r>
+      <w:r>
+        <w:fldChar w:fldCharType="begin"/>
+      </w:r>
+      <w:r>
+        <w:instrText xml:space="preserve"> HYPERLINK "https://twitter.com/hofstef" </w:instrText>
+      </w:r>
+      <w:r>
+        <w:fldChar w:fldCharType="separate"/>
+      </w:r>
+      <w:r>
+        <w:rPr>
+          <w:rStyle w:val="Hyperlink"/>
+        </w:rPr>
+        <w:t>https://twitter.com/hofstef</w:t>
+      </w:r>
+      <w:r>
+        <w:rPr>
+          <w:rStyle w:val="Hyperlink"/>
+        </w:rPr>
+        <w:fldChar w:fldCharType="end"/>
+      </w:r>
+    </w:p>
+    <w:p>
+      <w:pPr>
+        <w:rPr>
+          <w:rtl/>
+        </w:rPr>
+      </w:pPr>
+    </w:p>
+    <w:p>
+      <w:pPr>
+        <w:pStyle w:val="Heading1"/>
+        <w:rPr>
+          <w:rtl/>
+        </w:rPr>
+      </w:pPr>
+      <w:r>
+        <w:rPr>
+          <w:rtl/>
+        </w:rPr>
+        <w:t>شبکه ارتباط</w:t>
+      </w:r>
+      <w:r>
+        <w:rPr>
+          <w:rFonts w:hint="cs"/>
+          <w:rtl/>
+        </w:rPr>
+        <w:t>ی</w:t>
+      </w:r>
+      <w:r>
+        <w:rPr>
+          <w:rtl/>
+        </w:rPr>
+        <w:t xml:space="preserve"> (با افراد مهم </w:t>
+      </w:r>
+      <w:r>
+        <w:t>DDD</w:t>
+      </w:r>
+      <w:r>
+        <w:rPr>
+          <w:rtl/>
+        </w:rPr>
+        <w:t>)</w:t>
+      </w:r>
+    </w:p>
+    <w:p>
+      <w:pPr>
+        <w:rPr>
+          <w:rtl/>
+          <w:lang w:bidi="fa-IR"/>
+        </w:rPr>
+      </w:pPr>
+      <w:r>
+        <w:rPr>
+          <w:rFonts w:hint="cs"/>
+          <w:rtl/>
+        </w:rPr>
+        <w:t>آقای ورنون (</w:t>
+      </w:r>
+      <w:r>
+        <w:t>Vaughn Vernon</w:t>
+      </w:r>
+      <w:r>
+        <w:rPr>
+          <w:rFonts w:hint="cs"/>
+          <w:rtl/>
+        </w:rPr>
+        <w:t xml:space="preserve">) کتاب </w:t>
+      </w:r>
+      <w:r>
+        <w:rPr>
+          <w:shd w:val="clear" w:color="auto" w:fill="FFFFFF"/>
+        </w:rPr>
+        <w:t>Domain Storytelling</w:t>
+      </w:r>
+      <w:r>
+        <w:rPr>
+          <w:rFonts w:hint="cs"/>
+          <w:shd w:val="clear" w:color="auto" w:fill="FFFFFF"/>
+          <w:rtl/>
+        </w:rPr>
         <w:t xml:space="preserve"> </w:t>
       </w:r>
       <w:r>
         <w:rPr>
           <w:rFonts w:hint="cs"/>
-          <w:rtl/>
-        </w:rPr>
-        <w:t xml:space="preserve"> </w:t>
-      </w:r>
-      <w:r>
-        <w:t>Stefan Hofer</w:t>
-      </w:r>
-      <w:r>
-        <w:rPr>
-          <w:rFonts w:hint="cs"/>
-          <w:rtl/>
-        </w:rPr>
-        <w:t xml:space="preserve"> </w:t>
-      </w:r>
-    </w:p>
-    <w:p>
-      <w:pPr>
-        <w:rPr>
-          <w:shd w:val="clear" w:color="auto" w:fill="FFFFFF"/>
-          <w:rtl/>
-        </w:rPr>
-      </w:pPr>
-      <w:r>
-        <w:rPr>
-          <w:rFonts w:hint="cs"/>
-          <w:shd w:val="clear" w:color="auto" w:fill="FFFFFF"/>
-          <w:rtl/>
-        </w:rPr>
-        <w:t>ساکن هامبورگ در آلمان</w:t>
-      </w:r>
-    </w:p>
-    <w:p>
-      <w:r>
-        <w:rPr>
-          <w:rFonts w:hint="cs"/>
-          <w:rtl/>
-        </w:rPr>
-        <w:t xml:space="preserve">مشغول به کار در شرکت </w:t>
-      </w:r>
-      <w:r>
-        <w:t> Workplace Solutions</w:t>
-      </w:r>
-      <w:r>
-        <w:rPr>
-          <w:rFonts w:hint="cs"/>
-          <w:rtl/>
-        </w:rPr>
-        <w:t xml:space="preserve"> </w:t>
-      </w:r>
-      <w:r>
-        <w:rPr>
-          <w:rFonts w:hint="cs"/>
-          <w:rtl/>
-        </w:rPr>
-        <w:t>(</w:t>
-      </w:r>
-      <w:hyperlink r:id="rId7" w:history="1">
-        <w:r>
-          <w:rPr>
-            <w:rStyle w:val="Hyperlink"/>
-          </w:rPr>
-          <w:t>About Us - WPS – Workplace Solutions GmbH</w:t>
-        </w:r>
-      </w:hyperlink>
-      <w:r>
-        <w:rPr>
-          <w:rFonts w:hint="cs"/>
-          <w:rtl/>
-        </w:rPr>
-        <w:t xml:space="preserve">) به عنوان متخصص </w:t>
-      </w:r>
-      <w:r>
-        <w:t>DDD</w:t>
-      </w:r>
-      <w:r>
-        <w:rPr>
-          <w:rFonts w:hint="cs"/>
-          <w:rtl/>
-        </w:rPr>
-        <w:t xml:space="preserve"> </w:t>
-      </w:r>
-    </w:p>
-    <w:p/>
-    <w:p>
-      <w:pPr>
-        <w:pStyle w:val="Heading1"/>
-      </w:pPr>
-      <w:r>
-        <w:rPr>
-          <w:rtl/>
-        </w:rPr>
-        <w:t>تحص</w:t>
+          <w:shd w:val="clear" w:color="auto" w:fill="FFFFFF"/>
+          <w:rtl/>
+          <w:lang w:bidi="fa-IR"/>
+        </w:rPr>
+        <w:t>را توصیه کرده است (</w:t>
+      </w:r>
+      <w:r>
+        <w:rPr>
+          <w:shd w:val="clear" w:color="auto" w:fill="FFFFFF"/>
+          <w:lang w:bidi="fa-IR"/>
+        </w:rPr>
+        <w:t>Addison Wesley Signature Series by Vaughn Vernon</w:t>
+      </w:r>
+      <w:r>
+        <w:rPr>
+          <w:rFonts w:hint="cs"/>
+          <w:shd w:val="clear" w:color="auto" w:fill="FFFFFF"/>
+          <w:rtl/>
+          <w:lang w:bidi="fa-IR"/>
+        </w:rPr>
+        <w:t>)</w:t>
+      </w:r>
+    </w:p>
+    <w:p>
+      <w:pPr>
+        <w:rPr>
+          <w:rtl/>
+        </w:rPr>
+      </w:pPr>
+      <w:r>
+        <w:rPr>
+          <w:rFonts w:hint="cs"/>
+          <w:rtl/>
+        </w:rPr>
+        <w:t xml:space="preserve">پیشگفتار کتاب </w:t>
+      </w:r>
+      <w:r>
+        <w:rPr>
+          <w:shd w:val="clear" w:color="auto" w:fill="FFFFFF"/>
+        </w:rPr>
+        <w:t>Domain Storytelling</w:t>
+      </w:r>
+      <w:r>
+        <w:rPr>
+          <w:rFonts w:hint="cs"/>
+          <w:shd w:val="clear" w:color="auto" w:fill="FFFFFF"/>
+          <w:rtl/>
+        </w:rPr>
+        <w:t xml:space="preserve"> را آقای نیک تیون (</w:t>
+      </w:r>
+      <w:r>
+        <w:rPr>
+          <w:shd w:val="clear" w:color="auto" w:fill="FFFFFF"/>
+        </w:rPr>
+        <w:t>Nick Tune</w:t>
+      </w:r>
+      <w:r>
+        <w:rPr>
+          <w:rFonts w:hint="cs"/>
+          <w:shd w:val="clear" w:color="auto" w:fill="FFFFFF"/>
+          <w:rtl/>
+        </w:rPr>
+        <w:t>) نوشته است</w:t>
+      </w:r>
+    </w:p>
+    <w:p>
+      <w:pPr>
+        <w:rPr>
+          <w:rtl/>
+        </w:rPr>
+      </w:pPr>
+      <w:r>
+        <w:rPr>
+          <w:rFonts w:hint="cs"/>
+          <w:rtl/>
+        </w:rPr>
+        <w:t xml:space="preserve">کتاب </w:t>
+      </w:r>
+      <w:r>
+        <w:rPr>
+          <w:shd w:val="clear" w:color="auto" w:fill="FFFFFF"/>
+        </w:rPr>
+        <w:t>Domain Storytelling</w:t>
+      </w:r>
+      <w:r>
+        <w:rPr>
+          <w:rFonts w:hint="cs"/>
+          <w:shd w:val="clear" w:color="auto" w:fill="FFFFFF"/>
+          <w:rtl/>
+        </w:rPr>
+        <w:t xml:space="preserve"> را </w:t>
+      </w:r>
+      <w:r>
+        <w:rPr>
+          <w:rFonts w:hint="cs"/>
+          <w:rtl/>
+        </w:rPr>
+        <w:t xml:space="preserve">به همراه آقای </w:t>
+      </w:r>
+      <w:r>
+        <w:rPr>
+          <w:rtl/>
+        </w:rPr>
+        <w:t>هن</w:t>
       </w:r>
       <w:r>
         <w:rPr>
@@ -534,539 +1092,6 @@
           <w:rFonts w:hint="eastAsia"/>
           <w:rtl/>
         </w:rPr>
-        <w:t>لات</w:t>
-      </w:r>
-      <w:r>
-        <w:rPr>
-          <w:rtl/>
-        </w:rPr>
-        <w:t xml:space="preserve"> آکادم</w:t>
-      </w:r>
-      <w:r>
-        <w:rPr>
-          <w:rFonts w:hint="cs"/>
-          <w:rtl/>
-        </w:rPr>
-        <w:t>ی</w:t>
-      </w:r>
-      <w:r>
-        <w:rPr>
-          <w:rFonts w:hint="eastAsia"/>
-          <w:rtl/>
-        </w:rPr>
-        <w:t>ک</w:t>
-      </w:r>
-      <w:r>
-        <w:rPr>
-          <w:rtl/>
-        </w:rPr>
-        <w:t xml:space="preserve"> </w:t>
-      </w:r>
-    </w:p>
-    <w:p>
-      <w:pPr>
-        <w:rPr>
-          <w:rtl/>
-          <w:lang w:bidi="fa-IR"/>
-        </w:rPr>
-      </w:pPr>
-      <w:r>
-        <w:t xml:space="preserve"> </w:t>
-      </w:r>
-      <w:r>
-        <w:rPr>
-          <w:rFonts w:hint="cs"/>
-          <w:rtl/>
-          <w:lang w:bidi="fa-IR"/>
-        </w:rPr>
-        <w:t>مهندسی نرم افزار ـ اتریش</w:t>
-      </w:r>
-    </w:p>
-    <w:p>
-      <w:pPr>
-        <w:rPr>
-          <w:rFonts w:hint="cs"/>
-          <w:rtl/>
-          <w:lang w:bidi="fa-IR"/>
-        </w:rPr>
-      </w:pPr>
-      <w:r>
-        <w:rPr>
-          <w:rFonts w:hint="cs"/>
-          <w:rtl/>
-          <w:lang w:bidi="fa-IR"/>
-        </w:rPr>
-        <w:t>دکترای علوم کامپیوتر</w:t>
-      </w:r>
-    </w:p>
-    <w:p>
-      <w:pPr>
-        <w:pStyle w:val="Heading1"/>
-        <w:rPr>
-          <w:rtl/>
-        </w:rPr>
-      </w:pPr>
-      <w:r>
-        <w:rPr>
-          <w:rtl/>
-        </w:rPr>
-        <w:t xml:space="preserve">کتاب‌ها و مقالات مهم </w:t>
-      </w:r>
-    </w:p>
-    <w:p>
-      <w:pPr>
-        <w:rPr>
-          <w:rFonts w:ascii="Segoe UI" w:hAnsi="Segoe UI" w:cs="Segoe UI"/>
-          <w:sz w:val="21"/>
-          <w:szCs w:val="21"/>
-          <w:shd w:val="clear" w:color="auto" w:fill="FFFFFF"/>
-          <w:rtl/>
-        </w:rPr>
-      </w:pPr>
-      <w:r>
-        <w:rPr>
-          <w:rFonts w:hint="cs"/>
-          <w:rtl/>
-        </w:rPr>
-        <w:t xml:space="preserve">یکی از </w:t>
-      </w:r>
-      <w:r>
-        <w:rPr>
-          <w:rtl/>
-        </w:rPr>
-        <w:t>نو</w:t>
-      </w:r>
-      <w:r>
-        <w:rPr>
-          <w:rFonts w:hint="cs"/>
-          <w:rtl/>
-        </w:rPr>
-        <w:t>ی</w:t>
-      </w:r>
-      <w:r>
-        <w:rPr>
-          <w:rFonts w:hint="eastAsia"/>
-          <w:rtl/>
-        </w:rPr>
-        <w:t>سند</w:t>
-      </w:r>
-      <w:r>
-        <w:rPr>
-          <w:rFonts w:hint="cs"/>
-          <w:rtl/>
-        </w:rPr>
-        <w:t>گان</w:t>
-      </w:r>
-      <w:r>
-        <w:rPr>
-          <w:rtl/>
-        </w:rPr>
-        <w:t xml:space="preserve"> کتاب</w:t>
-      </w:r>
-      <w:r>
-        <w:rPr>
-          <w:rFonts w:hint="cs"/>
-          <w:rtl/>
-          <w:lang w:bidi="fa-IR"/>
-        </w:rPr>
-        <w:t xml:space="preserve"> </w:t>
-      </w:r>
-      <w:r>
-        <w:rPr>
-          <w:rFonts w:ascii="Segoe UI" w:hAnsi="Segoe UI" w:cs="Segoe UI"/>
-          <w:sz w:val="21"/>
-          <w:szCs w:val="21"/>
-          <w:shd w:val="clear" w:color="auto" w:fill="FFFFFF"/>
-        </w:rPr>
-        <w:t>Domain Storytelling</w:t>
-      </w:r>
-    </w:p>
-    <w:p>
-      <w:pPr>
-        <w:rPr>
-          <w:rtl/>
-        </w:rPr>
-      </w:pPr>
-    </w:p>
-    <w:p>
-      <w:pPr>
-        <w:pStyle w:val="Heading1"/>
-        <w:rPr>
-          <w:rtl/>
-        </w:rPr>
-      </w:pPr>
-      <w:r>
-        <w:rPr>
-          <w:rtl/>
-        </w:rPr>
-        <w:t>رسانه ها (وب نوشت، ل</w:t>
-      </w:r>
-      <w:r>
-        <w:rPr>
-          <w:rFonts w:hint="cs"/>
-          <w:rtl/>
-        </w:rPr>
-        <w:t>ی</w:t>
-      </w:r>
-      <w:r>
-        <w:rPr>
-          <w:rFonts w:hint="eastAsia"/>
-          <w:rtl/>
-        </w:rPr>
-        <w:t>نکدا</w:t>
-      </w:r>
-      <w:r>
-        <w:rPr>
-          <w:rFonts w:hint="cs"/>
-          <w:rtl/>
-        </w:rPr>
-        <w:t>ی</w:t>
-      </w:r>
-      <w:r>
-        <w:rPr>
-          <w:rFonts w:hint="eastAsia"/>
-          <w:rtl/>
-        </w:rPr>
-        <w:t>ن،</w:t>
-      </w:r>
-      <w:r>
-        <w:rPr>
-          <w:rtl/>
-        </w:rPr>
-        <w:t xml:space="preserve"> تو</w:t>
-      </w:r>
-      <w:r>
-        <w:rPr>
-          <w:rFonts w:hint="cs"/>
-          <w:rtl/>
-        </w:rPr>
-        <w:t>ی</w:t>
-      </w:r>
-      <w:r>
-        <w:rPr>
-          <w:rFonts w:hint="eastAsia"/>
-          <w:rtl/>
-        </w:rPr>
-        <w:t>تر،</w:t>
-      </w:r>
-      <w:r>
-        <w:rPr>
-          <w:rtl/>
-        </w:rPr>
-        <w:t xml:space="preserve"> ا</w:t>
-      </w:r>
-      <w:r>
-        <w:rPr>
-          <w:rFonts w:hint="cs"/>
-          <w:rtl/>
-        </w:rPr>
-        <w:t>ی</w:t>
-      </w:r>
-      <w:r>
-        <w:rPr>
-          <w:rFonts w:hint="eastAsia"/>
-          <w:rtl/>
-        </w:rPr>
-        <w:t>م</w:t>
-      </w:r>
-      <w:r>
-        <w:rPr>
-          <w:rFonts w:hint="cs"/>
-          <w:rtl/>
-        </w:rPr>
-        <w:t>ی</w:t>
-      </w:r>
-      <w:r>
-        <w:rPr>
-          <w:rFonts w:hint="eastAsia"/>
-          <w:rtl/>
-        </w:rPr>
-        <w:t>ل،</w:t>
-      </w:r>
-      <w:r>
-        <w:rPr>
-          <w:rtl/>
-        </w:rPr>
-        <w:t xml:space="preserve"> گ</w:t>
-      </w:r>
-      <w:r>
-        <w:rPr>
-          <w:rFonts w:hint="cs"/>
-          <w:rtl/>
-        </w:rPr>
-        <w:t>ی</w:t>
-      </w:r>
-      <w:r>
-        <w:rPr>
-          <w:rFonts w:hint="eastAsia"/>
-          <w:rtl/>
-        </w:rPr>
-        <w:t>ت</w:t>
-      </w:r>
-      <w:r>
-        <w:rPr>
-          <w:rtl/>
-        </w:rPr>
-        <w:t xml:space="preserve"> هاب و...)</w:t>
-      </w:r>
-    </w:p>
-    <w:p>
-      <w:pPr>
-        <w:rPr>
-          <w:rtl/>
-        </w:rPr>
-      </w:pPr>
-      <w:r>
-        <w:rPr>
-          <w:rFonts w:hint="cs"/>
-          <w:rtl/>
-          <w:lang w:bidi="fa-IR"/>
-        </w:rPr>
-        <w:t xml:space="preserve">لینکداین: </w:t>
-      </w:r>
-      <w:r>
-        <w:t xml:space="preserve"> </w:t>
-      </w:r>
-      <w:hyperlink r:id="rId8" w:history="1">
-        <w:r>
-          <w:rPr>
-            <w:rStyle w:val="Hyperlink"/>
-          </w:rPr>
-          <w:t>https://www.linkedin.com/in/hofstef</w:t>
-        </w:r>
-      </w:hyperlink>
-    </w:p>
-    <w:p>
-      <w:pPr>
-        <w:rPr>
-          <w:rtl/>
-        </w:rPr>
-      </w:pPr>
-      <w:r>
-        <w:rPr>
-          <w:rFonts w:hint="cs"/>
-          <w:rtl/>
-        </w:rPr>
-        <w:t xml:space="preserve">تویتر: </w:t>
-      </w:r>
-      <w:hyperlink r:id="rId9" w:history="1">
-        <w:r>
-          <w:rPr>
-            <w:rStyle w:val="Hyperlink"/>
-          </w:rPr>
-          <w:t>https://twitter.com/hofstef</w:t>
-        </w:r>
-      </w:hyperlink>
-    </w:p>
-    <w:p>
-      <w:pPr>
-        <w:rPr>
-          <w:rtl/>
-        </w:rPr>
-      </w:pPr>
-    </w:p>
-    <w:p>
-      <w:pPr>
-        <w:pStyle w:val="Heading1"/>
-        <w:rPr>
-          <w:rtl/>
-        </w:rPr>
-      </w:pPr>
-      <w:r>
-        <w:rPr>
-          <w:rtl/>
-        </w:rPr>
-        <w:t>شبکه ارتباط</w:t>
-      </w:r>
-      <w:r>
-        <w:rPr>
-          <w:rFonts w:hint="cs"/>
-          <w:rtl/>
-        </w:rPr>
-        <w:t>ی</w:t>
-      </w:r>
-      <w:r>
-        <w:rPr>
-          <w:rtl/>
-        </w:rPr>
-        <w:t xml:space="preserve"> (با افراد مهم </w:t>
-      </w:r>
-      <w:r>
-        <w:t>DDD</w:t>
-      </w:r>
-      <w:r>
-        <w:rPr>
-          <w:rtl/>
-        </w:rPr>
-        <w:t>)</w:t>
-      </w:r>
-    </w:p>
-    <w:p>
-      <w:pPr>
-        <w:rPr>
-          <w:rFonts w:hint="cs"/>
-          <w:rtl/>
-          <w:lang w:bidi="fa-IR"/>
-        </w:rPr>
-      </w:pPr>
-      <w:r>
-        <w:rPr>
-          <w:rFonts w:hint="cs"/>
-          <w:rtl/>
-        </w:rPr>
-        <w:t>آقای ورنون (</w:t>
-      </w:r>
-      <w:r>
-        <w:t>Vaughn Vernon</w:t>
-      </w:r>
-      <w:r>
-        <w:rPr>
-          <w:rFonts w:hint="cs"/>
-          <w:rtl/>
-        </w:rPr>
-        <w:t>) ک</w:t>
-      </w:r>
-      <w:r>
-        <w:rPr>
-          <w:rFonts w:hint="cs"/>
-          <w:rtl/>
-        </w:rPr>
-        <w:t xml:space="preserve">تاب </w:t>
-      </w:r>
-      <w:r>
-        <w:rPr>
-          <w:shd w:val="clear" w:color="auto" w:fill="FFFFFF"/>
-        </w:rPr>
-        <w:t>Domain Storytelling</w:t>
-      </w:r>
-      <w:r>
-        <w:rPr>
-          <w:rFonts w:hint="cs"/>
-          <w:shd w:val="clear" w:color="auto" w:fill="FFFFFF"/>
-          <w:rtl/>
-        </w:rPr>
-        <w:t xml:space="preserve"> </w:t>
-      </w:r>
-      <w:r>
-        <w:rPr>
-          <w:rFonts w:hint="cs"/>
-          <w:shd w:val="clear" w:color="auto" w:fill="FFFFFF"/>
-          <w:rtl/>
-          <w:lang w:bidi="fa-IR"/>
-        </w:rPr>
-        <w:t>را توصیه کرده است (</w:t>
-      </w:r>
-      <w:r>
-        <w:rPr>
-          <w:shd w:val="clear" w:color="auto" w:fill="FFFFFF"/>
-          <w:lang w:bidi="fa-IR"/>
-        </w:rPr>
-        <w:t>Addison Wesley Signature Series by Vaughn Vernon</w:t>
-      </w:r>
-      <w:r>
-        <w:rPr>
-          <w:rFonts w:hint="cs"/>
-          <w:shd w:val="clear" w:color="auto" w:fill="FFFFFF"/>
-          <w:rtl/>
-          <w:lang w:bidi="fa-IR"/>
-        </w:rPr>
-        <w:t>)</w:t>
-      </w:r>
-    </w:p>
-    <w:p>
-      <w:pPr>
-        <w:rPr>
-          <w:rtl/>
-        </w:rPr>
-      </w:pPr>
-      <w:r>
-        <w:rPr>
-          <w:rFonts w:hint="cs"/>
-          <w:rtl/>
-        </w:rPr>
-        <w:t xml:space="preserve">پیشگفتار کتاب </w:t>
-      </w:r>
-      <w:r>
-        <w:rPr>
-          <w:shd w:val="clear" w:color="auto" w:fill="FFFFFF"/>
-        </w:rPr>
-        <w:t>Domain Storytelling</w:t>
-      </w:r>
-      <w:r>
-        <w:rPr>
-          <w:rFonts w:hint="cs"/>
-          <w:shd w:val="clear" w:color="auto" w:fill="FFFFFF"/>
-          <w:rtl/>
-        </w:rPr>
-        <w:t xml:space="preserve"> را آقای نیک تیون (</w:t>
-      </w:r>
-      <w:r>
-        <w:rPr>
-          <w:shd w:val="clear" w:color="auto" w:fill="FFFFFF"/>
-        </w:rPr>
-        <w:t>Nick Tune</w:t>
-      </w:r>
-      <w:r>
-        <w:rPr>
-          <w:rFonts w:hint="cs"/>
-          <w:shd w:val="clear" w:color="auto" w:fill="FFFFFF"/>
-          <w:rtl/>
-        </w:rPr>
-        <w:t>) نوشته است</w:t>
-      </w:r>
-    </w:p>
-    <w:p>
-      <w:pPr>
-        <w:rPr>
-          <w:rtl/>
-        </w:rPr>
-      </w:pPr>
-      <w:r>
-        <w:rPr>
-          <w:rFonts w:hint="cs"/>
-          <w:rtl/>
-        </w:rPr>
-        <w:t xml:space="preserve">کتاب </w:t>
-      </w:r>
-      <w:r>
-        <w:rPr>
-          <w:shd w:val="clear" w:color="auto" w:fill="FFFFFF"/>
-        </w:rPr>
-        <w:t>Domain Storytelling</w:t>
-      </w:r>
-      <w:r>
-        <w:rPr>
-          <w:rFonts w:hint="cs"/>
-          <w:shd w:val="clear" w:color="auto" w:fill="FFFFFF"/>
-          <w:rtl/>
-        </w:rPr>
-        <w:t xml:space="preserve"> را </w:t>
-      </w:r>
-      <w:r>
-        <w:rPr>
-          <w:rFonts w:hint="cs"/>
-          <w:rtl/>
-        </w:rPr>
-        <w:t xml:space="preserve">به همراه آقای </w:t>
-      </w:r>
-      <w:r>
-        <w:rPr>
-          <w:rtl/>
-        </w:rPr>
-        <w:t>هن</w:t>
-      </w:r>
-      <w:r>
-        <w:rPr>
-          <w:rFonts w:hint="cs"/>
-          <w:rtl/>
-        </w:rPr>
-        <w:t>ی</w:t>
-      </w:r>
-      <w:r>
-        <w:rPr>
-          <w:rFonts w:hint="eastAsia"/>
-          <w:rtl/>
-        </w:rPr>
         <w:t>نگ</w:t>
       </w:r>
       <w:r>
@@ -1083,8 +1108,13 @@
         <w:t xml:space="preserve"> (</w:t>
       </w:r>
       <w:r>
-        <w:t>Henning Schwentner</w:t>
-      </w:r>
+        <w:t xml:space="preserve">Henning </w:t>
+      </w:r>
+      <w:proofErr w:type="spellStart"/>
+      <w:r>
+        <w:t>Schwentner</w:t>
+      </w:r>
+      <w:proofErr w:type="spellEnd"/>
       <w:r>
         <w:rPr>
           <w:rFonts w:hint="cs"/>
@@ -1235,7 +1265,7 @@
           <w:rtl/>
         </w:rPr>
       </w:pPr>
-      <w:hyperlink r:id="rId10" w:history="1">
+      <w:hyperlink r:id="rId7" w:history="1">
         <w:r>
           <w:rPr>
             <w:rStyle w:val="Hyperlink"/>
@@ -1265,7 +1295,7 @@
         </w:rPr>
         <w:t>Product owners, product managers, business analysts, team leads, department heads, ... you are all welcome to practice </w:t>
       </w:r>
-      <w:hyperlink r:id="rId11" w:history="1">
+      <w:hyperlink r:id="rId8" w:history="1">
         <w:r>
           <w:rPr>
             <w:rStyle w:val="Hyperlink"/>
@@ -1289,6 +1319,7 @@
     </w:p>
     <w:p/>
     <w:p/>
+    <w:p/>
     <w:p>
       <w:pPr>
         <w:pStyle w:val="ListParagraph"/>
@@ -1312,7 +1343,7 @@
       <w:r>
         <w:t xml:space="preserve">  </w:t>
       </w:r>
-      <w:hyperlink r:id="rId12" w:history="1">
+      <w:hyperlink r:id="rId9" w:history="1">
         <w:r>
           <w:rPr>
             <w:rStyle w:val="Hyperlink"/>
